--- a/Manual/saskarsne.docx
+++ b/Manual/saskarsne.docx
@@ -1,6 +1,6 @@
 
 <file path=word/document.xml><?xml version="1.0" encoding="utf-8"?>
-<w:document xmlns:wpc="http://schemas.microsoft.com/office/word/2010/wordprocessingCanvas" xmlns:cx="http://schemas.microsoft.com/office/drawing/2014/chartex" xmlns:cx1="http://schemas.microsoft.com/office/drawing/2015/9/8/chartex" xmlns:cx2="http://schemas.microsoft.com/office/drawing/2015/10/21/chartex" xmlns:cx3="http://schemas.microsoft.com/office/drawing/2016/5/9/chartex" xmlns:cx4="http://schemas.microsoft.com/office/drawing/2016/5/10/chartex" xmlns:cx5="http://schemas.microsoft.com/office/drawing/2016/5/11/chartex" xmlns:cx6="http://schemas.microsoft.com/office/drawing/2016/5/12/chartex" xmlns:cx7="http://schemas.microsoft.com/office/drawing/2016/5/13/chartex" xmlns:cx8="http://schemas.microsoft.com/office/drawing/2016/5/14/chartex" xmlns:mc="http://schemas.openxmlformats.org/markup-compatibility/2006" xmlns:aink="http://schemas.microsoft.com/office/drawing/2016/ink" xmlns:am3d="http://schemas.microsoft.com/office/drawing/2017/model3d" xmlns:o="urn:schemas-microsoft-com:office:office" xmlns:oel="http://schemas.microsoft.com/office/2019/extlst" xmlns:r="http://schemas.openxmlformats.org/officeDocument/2006/relationships" xmlns:m="http://schemas.openxmlformats.org/officeDocument/2006/math" xmlns:v="urn:schemas-microsoft-com:vml" xmlns:wp14="http://schemas.microsoft.com/office/word/2010/wordprocessingDrawing" xmlns:wp="http://schemas.openxmlformats.org/drawingml/2006/wordprocessingDrawing" xmlns:w10="urn:schemas-microsoft-com:office:word" xmlns:w="http://schemas.openxmlformats.org/wordprocessingml/2006/main" xmlns:w14="http://schemas.microsoft.com/office/word/2010/wordml" xmlns:w15="http://schemas.microsoft.com/office/word/2012/wordml" xmlns:w16cex="http://schemas.microsoft.com/office/word/2018/wordml/cex" xmlns:w16cid="http://schemas.microsoft.com/office/word/2016/wordml/cid" xmlns:w16="http://schemas.microsoft.com/office/word/2018/wordml" xmlns:w16sdtdh="http://schemas.microsoft.com/office/word/2020/wordml/sdtdatahash" xmlns:w16se="http://schemas.microsoft.com/office/word/2015/wordml/symex" xmlns:wpg="http://schemas.microsoft.com/office/word/2010/wordprocessingGroup" xmlns:wpi="http://schemas.microsoft.com/office/word/2010/wordprocessingInk" xmlns:wne="http://schemas.microsoft.com/office/word/2006/wordml" xmlns:wps="http://schemas.microsoft.com/office/word/2010/wordprocessingShape" mc:Ignorable="w14 w15 w16se w16cid w16 w16cex w16sdtdh wp14">
+<w:document xmlns:wpc="http://schemas.microsoft.com/office/word/2010/wordprocessingCanvas" xmlns:cx="http://schemas.microsoft.com/office/drawing/2014/chartex" xmlns:cx1="http://schemas.microsoft.com/office/drawing/2015/9/8/chartex" xmlns:cx2="http://schemas.microsoft.com/office/drawing/2015/10/21/chartex" xmlns:cx3="http://schemas.microsoft.com/office/drawing/2016/5/9/chartex" xmlns:cx4="http://schemas.microsoft.com/office/drawing/2016/5/10/chartex" xmlns:cx5="http://schemas.microsoft.com/office/drawing/2016/5/11/chartex" xmlns:cx6="http://schemas.microsoft.com/office/drawing/2016/5/12/chartex" xmlns:cx7="http://schemas.microsoft.com/office/drawing/2016/5/13/chartex" xmlns:cx8="http://schemas.microsoft.com/office/drawing/2016/5/14/chartex" xmlns:mc="http://schemas.openxmlformats.org/markup-compatibility/2006" xmlns:aink="http://schemas.microsoft.com/office/drawing/2016/ink" xmlns:am3d="http://schemas.microsoft.com/office/drawing/2017/model3d" xmlns:o="urn:schemas-microsoft-com:office:office" xmlns:oel="http://schemas.microsoft.com/office/2019/extlst" xmlns:r="http://schemas.openxmlformats.org/officeDocument/2006/relationships" xmlns:m="http://schemas.openxmlformats.org/officeDocument/2006/math" xmlns:v="urn:schemas-microsoft-com:vml" xmlns:wp14="http://schemas.microsoft.com/office/word/2010/wordprocessingDrawing" xmlns:wp="http://schemas.openxmlformats.org/drawingml/2006/wordprocessingDrawing" xmlns:w10="urn:schemas-microsoft-com:office:word" xmlns:w="http://schemas.openxmlformats.org/wordprocessingml/2006/main" xmlns:w14="http://schemas.microsoft.com/office/word/2010/wordml" xmlns:w15="http://schemas.microsoft.com/office/word/2012/wordml" xmlns:w16cex="http://schemas.microsoft.com/office/word/2018/wordml/cex" xmlns:w16cid="http://schemas.microsoft.com/office/word/2016/wordml/cid" xmlns:w16="http://schemas.microsoft.com/office/word/2018/wordml" xmlns:w16du="http://schemas.microsoft.com/office/word/2023/wordml/word16du" xmlns:w16sdtdh="http://schemas.microsoft.com/office/word/2020/wordml/sdtdatahash" xmlns:w16sdtfl="http://schemas.microsoft.com/office/word/2024/wordml/sdtformatlock" xmlns:w16se="http://schemas.microsoft.com/office/word/2015/wordml/symex" xmlns:wpg="http://schemas.microsoft.com/office/word/2010/wordprocessingGroup" xmlns:wpi="http://schemas.microsoft.com/office/word/2010/wordprocessingInk" xmlns:wne="http://schemas.microsoft.com/office/word/2006/wordml" xmlns:wps="http://schemas.microsoft.com/office/word/2010/wordprocessingShape" mc:Ignorable="w14 w15 w16se w16cid w16 w16cex w16sdtdh w16sdtfl w16du wp14">
   <w:body>
     <w:p>
       <w:pPr>
@@ -69,7 +69,7 @@
     <w:p>
       <w:pPr>
         <w:spacing w:after="0"/>
-        <w:ind w:left="2160" w:firstLine="720"/>
+        <w:ind w:left="720" w:firstLine="720"/>
         <w:rPr>
           <w:lang w:val="lv-LV"/>
         </w:rPr>
@@ -80,6 +80,16 @@
           <w:bCs/>
           <w:sz w:val="24"/>
           <w:szCs w:val="24"/>
+          <w:lang w:val="lv-LV"/>
+        </w:rPr>
+        <w:t xml:space="preserve">      </w:t>
+      </w:r>
+      <w:r>
+        <w:rPr>
+          <w:b/>
+          <w:bCs/>
+          <w:sz w:val="24"/>
+          <w:szCs w:val="24"/>
           <w:u w:val="single"/>
           <w:lang w:val="lv-LV"/>
         </w:rPr>
@@ -113,25 +123,7 @@
         <w:rPr>
           <w:lang w:val="lv-LV"/>
         </w:rPr>
-        <w:tab/>
-      </w:r>
-      <w:r>
-        <w:rPr>
-          <w:lang w:val="lv-LV"/>
-        </w:rPr>
-        <w:tab/>
-      </w:r>
-      <w:r>
-        <w:rPr>
-          <w:lang w:val="lv-LV"/>
-        </w:rPr>
-        <w:tab/>
-      </w:r>
-      <w:r>
-        <w:rPr>
-          <w:lang w:val="lv-LV"/>
-        </w:rPr>
-        <w:tab/>
+        <w:t xml:space="preserve"> </w:t>
       </w:r>
       <w:r>
         <w:rPr>
@@ -177,22 +169,29 @@
           <w:lang w:val="lv-LV"/>
         </w:rPr>
       </w:pPr>
+    </w:p>
+    <w:p>
+      <w:pPr>
+        <w:rPr>
+          <w:lang w:val="lv-LV"/>
+        </w:rPr>
+      </w:pPr>
       <w:r>
         <w:rPr>
           <w:noProof/>
           <w14:ligatures w14:val="standardContextual"/>
         </w:rPr>
         <w:drawing>
-          <wp:anchor distT="0" distB="0" distL="114300" distR="114300" simplePos="0" relativeHeight="251658240" behindDoc="0" locked="0" layoutInCell="1" allowOverlap="1" wp14:anchorId="3F4DC0DA" wp14:editId="0EF53372">
+          <wp:anchor distT="0" distB="0" distL="114300" distR="114300" simplePos="0" relativeHeight="251658240" behindDoc="0" locked="0" layoutInCell="1" allowOverlap="1" wp14:anchorId="3F4DC0DA" wp14:editId="133C01CF">
             <wp:simplePos x="0" y="0"/>
-            <wp:positionH relativeFrom="column">
-              <wp:posOffset>204470</wp:posOffset>
+            <wp:positionH relativeFrom="margin">
+              <wp:align>left</wp:align>
             </wp:positionH>
             <wp:positionV relativeFrom="paragraph">
-              <wp:posOffset>116840</wp:posOffset>
+              <wp:posOffset>5080</wp:posOffset>
             </wp:positionV>
-            <wp:extent cx="4573270" cy="3022600"/>
-            <wp:effectExtent l="0" t="0" r="0" b="6350"/>
+            <wp:extent cx="3188970" cy="2107565"/>
+            <wp:effectExtent l="0" t="0" r="0" b="6985"/>
             <wp:wrapNone/>
             <wp:docPr id="1334335371" name="Picture 1"/>
             <wp:cNvGraphicFramePr>
@@ -220,7 +219,7 @@
                   <pic:spPr>
                     <a:xfrm>
                       <a:off x="0" y="0"/>
-                      <a:ext cx="4573270" cy="3022600"/>
+                      <a:ext cx="3188970" cy="2107565"/>
                     </a:xfrm>
                     <a:prstGeom prst="rect">
                       <a:avLst/>
@@ -238,29 +237,22 @@
           </wp:anchor>
         </w:drawing>
       </w:r>
-    </w:p>
-    <w:p>
-      <w:pPr>
-        <w:rPr>
-          <w:lang w:val="lv-LV"/>
-        </w:rPr>
-      </w:pPr>
       <w:r>
         <w:rPr>
           <w:noProof/>
           <w14:ligatures w14:val="standardContextual"/>
         </w:rPr>
         <w:drawing>
-          <wp:anchor distT="0" distB="0" distL="114300" distR="114300" simplePos="0" relativeHeight="251659264" behindDoc="0" locked="0" layoutInCell="1" allowOverlap="1" wp14:anchorId="202332CA" wp14:editId="507373AC">
+          <wp:anchor distT="0" distB="0" distL="114300" distR="114300" simplePos="0" relativeHeight="251659264" behindDoc="0" locked="0" layoutInCell="1" allowOverlap="1" wp14:anchorId="202332CA" wp14:editId="15A00054">
             <wp:simplePos x="0" y="0"/>
             <wp:positionH relativeFrom="margin">
-              <wp:posOffset>5177790</wp:posOffset>
+              <wp:align>right</wp:align>
             </wp:positionH>
             <wp:positionV relativeFrom="paragraph">
-              <wp:posOffset>64135</wp:posOffset>
+              <wp:posOffset>5080</wp:posOffset>
             </wp:positionV>
-            <wp:extent cx="4274820" cy="2759710"/>
-            <wp:effectExtent l="0" t="0" r="0" b="2540"/>
+            <wp:extent cx="3235504" cy="2088755"/>
+            <wp:effectExtent l="0" t="0" r="3175" b="6985"/>
             <wp:wrapNone/>
             <wp:docPr id="545442734" name="Picture 1"/>
             <wp:cNvGraphicFramePr>
@@ -274,7 +266,7 @@
                     <pic:cNvPicPr/>
                   </pic:nvPicPr>
                   <pic:blipFill>
-                    <a:blip r:embed="rId5">
+                    <a:blip r:embed="rId5" cstate="print">
                       <a:extLst>
                         <a:ext uri="{28A0092B-C50C-407E-A947-70E740481C1C}">
                           <a14:useLocalDpi xmlns:a14="http://schemas.microsoft.com/office/drawing/2010/main" val="0"/>
@@ -288,7 +280,7 @@
                   <pic:spPr>
                     <a:xfrm>
                       <a:off x="0" y="0"/>
-                      <a:ext cx="4274820" cy="2759710"/>
+                      <a:ext cx="3235504" cy="2088755"/>
                     </a:xfrm>
                     <a:prstGeom prst="rect">
                       <a:avLst/>
@@ -377,20 +369,7 @@
     </w:p>
     <w:p>
       <w:pPr>
-        <w:rPr>
-          <w:lang w:val="lv-LV"/>
-        </w:rPr>
-      </w:pPr>
-    </w:p>
-    <w:p>
-      <w:pPr>
-        <w:rPr>
-          <w:lang w:val="lv-LV"/>
-        </w:rPr>
-      </w:pPr>
-    </w:p>
-    <w:p>
-      <w:pPr>
+        <w:ind w:left="2880" w:firstLine="720"/>
         <w:rPr>
           <w:b/>
           <w:bCs/>
@@ -405,74 +384,31 @@
           <w:b/>
           <w:bCs/>
           <w:noProof/>
-          <w:u w:val="single"/>
-          <w14:ligatures w14:val="standardContextual"/>
-        </w:rPr>
-        <w:t>Spēles</w:t>
-      </w:r>
-      <w:r>
-        <w:rPr>
-          <w:b/>
-          <w:bCs/>
-          <w:u w:val="single"/>
-          <w:lang w:val="lv-LV"/>
-        </w:rPr>
-        <w:t xml:space="preserve"> skats</w:t>
-      </w:r>
-      <w:r>
-        <w:rPr>
-          <w:b/>
-          <w:bCs/>
-          <w:u w:val="single"/>
-          <w:lang w:val="lv-LV"/>
-        </w:rPr>
-        <w:t xml:space="preserve"> (1 spēlētājs un </w:t>
-      </w:r>
-      <w:r>
-        <w:rPr>
-          <w:b/>
-          <w:bCs/>
-          <w:u w:val="single"/>
-          <w:lang w:val="lv-LV"/>
-        </w:rPr>
-        <w:t>2</w:t>
-      </w:r>
-      <w:r>
-        <w:rPr>
-          <w:b/>
-          <w:bCs/>
-          <w:u w:val="single"/>
-          <w:lang w:val="lv-LV"/>
-        </w:rPr>
-        <w:t>0 lauciņi)</w:t>
-      </w:r>
-    </w:p>
-    <w:p>
-      <w:pPr>
-        <w:rPr>
-          <w:b/>
-          <w:bCs/>
           <w:sz w:val="24"/>
           <w:szCs w:val="24"/>
-          <w:u w:val="single"/>
-          <w:lang w:val="lv-LV"/>
-        </w:rPr>
-      </w:pPr>
-      <w:r>
-        <w:rPr>
-          <w:b/>
-          <w:bCs/>
-          <w:noProof/>
-          <w:sz w:val="24"/>
-          <w:szCs w:val="24"/>
-          <w:u w:val="single"/>
           <w:lang w:val="lv-LV"/>
           <w14:ligatures w14:val="standardContextual"/>
         </w:rPr>
         <w:drawing>
-          <wp:inline distT="0" distB="0" distL="0" distR="0" wp14:anchorId="12FE7A25" wp14:editId="071C1172">
+          <wp:anchor distT="0" distB="0" distL="114300" distR="114300" simplePos="0" relativeHeight="251663360" behindDoc="0" locked="0" layoutInCell="1" allowOverlap="1" wp14:anchorId="12FE7A25" wp14:editId="4CDB56DB">
+            <wp:simplePos x="0" y="0"/>
+            <wp:positionH relativeFrom="margin">
+              <wp:align>center</wp:align>
+            </wp:positionH>
+            <wp:positionV relativeFrom="paragraph">
+              <wp:posOffset>252091</wp:posOffset>
+            </wp:positionV>
             <wp:extent cx="5591175" cy="2123864"/>
             <wp:effectExtent l="0" t="0" r="0" b="0"/>
+            <wp:wrapThrough wrapText="bothSides">
+              <wp:wrapPolygon edited="0">
+                <wp:start x="0" y="0"/>
+                <wp:lineTo x="0" y="21316"/>
+                <wp:lineTo x="21490" y="21316"/>
+                <wp:lineTo x="21490" y="0"/>
+                <wp:lineTo x="0" y="0"/>
+              </wp:wrapPolygon>
+            </wp:wrapThrough>
             <wp:docPr id="746106012" name="Picture 1"/>
             <wp:cNvGraphicFramePr>
               <a:graphicFrameLocks xmlns:a="http://schemas.openxmlformats.org/drawingml/2006/main" noChangeAspect="1"/>
@@ -499,7 +435,7 @@
                   <pic:spPr>
                     <a:xfrm>
                       <a:off x="0" y="0"/>
-                      <a:ext cx="5634984" cy="2140505"/>
+                      <a:ext cx="5591175" cy="2123864"/>
                     </a:xfrm>
                     <a:prstGeom prst="rect">
                       <a:avLst/>
@@ -508,8 +444,42 @@
                 </pic:pic>
               </a:graphicData>
             </a:graphic>
-          </wp:inline>
+            <wp14:sizeRelH relativeFrom="page">
+              <wp14:pctWidth>0</wp14:pctWidth>
+            </wp14:sizeRelH>
+            <wp14:sizeRelV relativeFrom="page">
+              <wp14:pctHeight>0</wp14:pctHeight>
+            </wp14:sizeRelV>
+          </wp:anchor>
         </w:drawing>
+      </w:r>
+      <w:r>
+        <w:rPr>
+          <w:b/>
+          <w:bCs/>
+          <w:noProof/>
+          <w:u w:val="single"/>
+          <w14:ligatures w14:val="standardContextual"/>
+        </w:rPr>
+        <w:t>Spēles</w:t>
+      </w:r>
+      <w:r>
+        <w:rPr>
+          <w:b/>
+          <w:bCs/>
+          <w:u w:val="single"/>
+          <w:lang w:val="lv-LV"/>
+        </w:rPr>
+        <w:t xml:space="preserve"> skats</w:t>
+      </w:r>
+      <w:r>
+        <w:rPr>
+          <w:b/>
+          <w:bCs/>
+          <w:u w:val="single"/>
+          <w:lang w:val="lv-LV"/>
+        </w:rPr>
+        <w:t xml:space="preserve"> (1 spēlētājs un 20 lauciņi)</w:t>
       </w:r>
     </w:p>
     <w:p>
@@ -523,92 +493,93 @@
           <w:lang w:val="lv-LV"/>
         </w:rPr>
       </w:pPr>
-      <w:r>
-        <w:rPr>
-          <w:b/>
-          <w:bCs/>
-          <w:noProof/>
-          <w:u w:val="single"/>
-          <w14:ligatures w14:val="standardContextual"/>
-        </w:rPr>
-        <w:lastRenderedPageBreak/>
-        <w:t>Spēles</w:t>
-      </w:r>
-      <w:r>
-        <w:rPr>
-          <w:b/>
-          <w:bCs/>
-          <w:u w:val="single"/>
-          <w:lang w:val="lv-LV"/>
-        </w:rPr>
-        <w:t xml:space="preserve"> skats</w:t>
-      </w:r>
-      <w:r>
-        <w:rPr>
-          <w:b/>
-          <w:bCs/>
-          <w:u w:val="single"/>
-          <w:lang w:val="lv-LV"/>
-        </w:rPr>
-        <w:t xml:space="preserve"> (</w:t>
-      </w:r>
-      <w:r>
-        <w:rPr>
-          <w:b/>
-          <w:bCs/>
-          <w:u w:val="single"/>
-          <w:lang w:val="lv-LV"/>
-        </w:rPr>
-        <w:t>2</w:t>
-      </w:r>
-      <w:r>
-        <w:rPr>
-          <w:b/>
-          <w:bCs/>
-          <w:u w:val="single"/>
-          <w:lang w:val="lv-LV"/>
-        </w:rPr>
-        <w:t xml:space="preserve"> spēlētāj</w:t>
-      </w:r>
-      <w:r>
-        <w:rPr>
-          <w:b/>
-          <w:bCs/>
-          <w:u w:val="single"/>
-          <w:lang w:val="lv-LV"/>
-        </w:rPr>
-        <w:t>i</w:t>
-      </w:r>
-      <w:r>
-        <w:rPr>
-          <w:b/>
-          <w:bCs/>
-          <w:u w:val="single"/>
-          <w:lang w:val="lv-LV"/>
-        </w:rPr>
-        <w:t xml:space="preserve"> un </w:t>
-      </w:r>
-      <w:r>
-        <w:rPr>
-          <w:b/>
-          <w:bCs/>
-          <w:u w:val="single"/>
-          <w:lang w:val="lv-LV"/>
-        </w:rPr>
-        <w:t>1</w:t>
-      </w:r>
-      <w:r>
-        <w:rPr>
-          <w:b/>
-          <w:bCs/>
-          <w:u w:val="single"/>
-          <w:lang w:val="lv-LV"/>
-        </w:rPr>
-        <w:t>0 lauciņi)</w:t>
-      </w:r>
-    </w:p>
-    <w:p>
-      <w:pPr>
+    </w:p>
+    <w:p>
+      <w:pPr>
+        <w:rPr>
+          <w:b/>
+          <w:bCs/>
+          <w:noProof/>
+          <w:u w:val="single"/>
+          <w14:ligatures w14:val="standardContextual"/>
+        </w:rPr>
+      </w:pPr>
+    </w:p>
+    <w:p>
+      <w:pPr>
+        <w:ind w:left="2880" w:firstLine="720"/>
+        <w:rPr>
+          <w:b/>
+          <w:bCs/>
+          <w:noProof/>
+          <w:u w:val="single"/>
+          <w14:ligatures w14:val="standardContextual"/>
+        </w:rPr>
+      </w:pPr>
+    </w:p>
+    <w:p>
+      <w:pPr>
+        <w:ind w:left="2880" w:firstLine="720"/>
+        <w:rPr>
+          <w:b/>
+          <w:bCs/>
+          <w:noProof/>
+          <w:u w:val="single"/>
+          <w14:ligatures w14:val="standardContextual"/>
+        </w:rPr>
+      </w:pPr>
+    </w:p>
+    <w:p>
+      <w:pPr>
+        <w:ind w:left="2880" w:firstLine="720"/>
+        <w:rPr>
+          <w:b/>
+          <w:bCs/>
+          <w:noProof/>
+          <w:u w:val="single"/>
+          <w14:ligatures w14:val="standardContextual"/>
+        </w:rPr>
+      </w:pPr>
+    </w:p>
+    <w:p>
+      <w:pPr>
+        <w:ind w:left="2880" w:firstLine="720"/>
+        <w:rPr>
+          <w:b/>
+          <w:bCs/>
+          <w:noProof/>
+          <w:u w:val="single"/>
+          <w14:ligatures w14:val="standardContextual"/>
+        </w:rPr>
+      </w:pPr>
+    </w:p>
+    <w:p>
+      <w:pPr>
+        <w:ind w:left="2880" w:firstLine="720"/>
+        <w:rPr>
+          <w:b/>
+          <w:bCs/>
+          <w:noProof/>
+          <w:u w:val="single"/>
+          <w14:ligatures w14:val="standardContextual"/>
+        </w:rPr>
+      </w:pPr>
+    </w:p>
+    <w:p>
+      <w:pPr>
+        <w:ind w:left="2880" w:firstLine="720"/>
+        <w:rPr>
+          <w:b/>
+          <w:bCs/>
+          <w:noProof/>
+          <w:u w:val="single"/>
+          <w14:ligatures w14:val="standardContextual"/>
+        </w:rPr>
+      </w:pPr>
+    </w:p>
+    <w:p>
+      <w:pPr>
+        <w:ind w:left="2880" w:firstLine="720"/>
         <w:rPr>
           <w:b/>
           <w:bCs/>
@@ -623,16 +594,71 @@
           <w:b/>
           <w:bCs/>
           <w:noProof/>
+          <w:u w:val="single"/>
+          <w14:ligatures w14:val="standardContextual"/>
+        </w:rPr>
+        <w:t>Spēles</w:t>
+      </w:r>
+      <w:r>
+        <w:rPr>
+          <w:b/>
+          <w:bCs/>
+          <w:u w:val="single"/>
+          <w:lang w:val="lv-LV"/>
+        </w:rPr>
+        <w:t xml:space="preserve"> skats</w:t>
+      </w:r>
+      <w:r>
+        <w:rPr>
+          <w:b/>
+          <w:bCs/>
+          <w:u w:val="single"/>
+          <w:lang w:val="lv-LV"/>
+        </w:rPr>
+        <w:t xml:space="preserve"> (2 spēlētāji un 10 lauciņi)</w:t>
+      </w:r>
+    </w:p>
+    <w:p>
+      <w:pPr>
+        <w:rPr>
+          <w:b/>
+          <w:bCs/>
           <w:sz w:val="24"/>
           <w:szCs w:val="24"/>
           <w:u w:val="single"/>
           <w:lang w:val="lv-LV"/>
+        </w:rPr>
+      </w:pPr>
+      <w:r>
+        <w:rPr>
+          <w:b/>
+          <w:bCs/>
+          <w:noProof/>
+          <w:sz w:val="24"/>
+          <w:szCs w:val="24"/>
+          <w:lang w:val="lv-LV"/>
           <w14:ligatures w14:val="standardContextual"/>
         </w:rPr>
         <w:drawing>
-          <wp:inline distT="0" distB="0" distL="0" distR="0" wp14:anchorId="20DE3ED7" wp14:editId="2A74B088">
-            <wp:extent cx="4961467" cy="3399632"/>
-            <wp:effectExtent l="0" t="0" r="0" b="0"/>
+          <wp:anchor distT="0" distB="0" distL="114300" distR="114300" simplePos="0" relativeHeight="251661312" behindDoc="0" locked="0" layoutInCell="1" allowOverlap="1" wp14:anchorId="20DE3ED7" wp14:editId="3CA0EBD4">
+            <wp:simplePos x="0" y="0"/>
+            <wp:positionH relativeFrom="margin">
+              <wp:align>center</wp:align>
+            </wp:positionH>
+            <wp:positionV relativeFrom="paragraph">
+              <wp:posOffset>60321</wp:posOffset>
+            </wp:positionV>
+            <wp:extent cx="3657600" cy="2506214"/>
+            <wp:effectExtent l="0" t="0" r="0" b="8890"/>
+            <wp:wrapThrough wrapText="bothSides">
+              <wp:wrapPolygon edited="0">
+                <wp:start x="0" y="0"/>
+                <wp:lineTo x="0" y="21512"/>
+                <wp:lineTo x="21488" y="21512"/>
+                <wp:lineTo x="21488" y="0"/>
+                <wp:lineTo x="0" y="0"/>
+              </wp:wrapPolygon>
+            </wp:wrapThrough>
             <wp:docPr id="1546391273" name="Picture 2"/>
             <wp:cNvGraphicFramePr>
               <a:graphicFrameLocks xmlns:a="http://schemas.openxmlformats.org/drawingml/2006/main" noChangeAspect="1"/>
@@ -659,7 +685,7 @@
                   <pic:spPr>
                     <a:xfrm>
                       <a:off x="0" y="0"/>
-                      <a:ext cx="5004882" cy="3429380"/>
+                      <a:ext cx="3657600" cy="2506214"/>
                     </a:xfrm>
                     <a:prstGeom prst="rect">
                       <a:avLst/>
@@ -668,12 +694,135 @@
                 </pic:pic>
               </a:graphicData>
             </a:graphic>
-          </wp:inline>
+            <wp14:sizeRelH relativeFrom="page">
+              <wp14:pctWidth>0</wp14:pctWidth>
+            </wp14:sizeRelH>
+            <wp14:sizeRelV relativeFrom="page">
+              <wp14:pctHeight>0</wp14:pctHeight>
+            </wp14:sizeRelV>
+          </wp:anchor>
         </w:drawing>
       </w:r>
     </w:p>
     <w:p>
       <w:pPr>
+        <w:rPr>
+          <w:b/>
+          <w:bCs/>
+          <w:noProof/>
+          <w:u w:val="single"/>
+          <w14:ligatures w14:val="standardContextual"/>
+        </w:rPr>
+      </w:pPr>
+    </w:p>
+    <w:p>
+      <w:pPr>
+        <w:ind w:firstLine="720"/>
+        <w:jc w:val="center"/>
+        <w:rPr>
+          <w:b/>
+          <w:bCs/>
+          <w:noProof/>
+          <w:u w:val="single"/>
+          <w14:ligatures w14:val="standardContextual"/>
+        </w:rPr>
+      </w:pPr>
+    </w:p>
+    <w:p>
+      <w:pPr>
+        <w:ind w:firstLine="720"/>
+        <w:jc w:val="center"/>
+        <w:rPr>
+          <w:b/>
+          <w:bCs/>
+          <w:noProof/>
+          <w:u w:val="single"/>
+          <w14:ligatures w14:val="standardContextual"/>
+        </w:rPr>
+      </w:pPr>
+    </w:p>
+    <w:p>
+      <w:pPr>
+        <w:ind w:firstLine="720"/>
+        <w:jc w:val="center"/>
+        <w:rPr>
+          <w:b/>
+          <w:bCs/>
+          <w:noProof/>
+          <w:u w:val="single"/>
+          <w14:ligatures w14:val="standardContextual"/>
+        </w:rPr>
+      </w:pPr>
+    </w:p>
+    <w:p>
+      <w:pPr>
+        <w:ind w:firstLine="720"/>
+        <w:jc w:val="center"/>
+        <w:rPr>
+          <w:b/>
+          <w:bCs/>
+          <w:noProof/>
+          <w:u w:val="single"/>
+          <w14:ligatures w14:val="standardContextual"/>
+        </w:rPr>
+      </w:pPr>
+    </w:p>
+    <w:p>
+      <w:pPr>
+        <w:ind w:firstLine="720"/>
+        <w:jc w:val="center"/>
+        <w:rPr>
+          <w:b/>
+          <w:bCs/>
+          <w:noProof/>
+          <w:u w:val="single"/>
+          <w14:ligatures w14:val="standardContextual"/>
+        </w:rPr>
+      </w:pPr>
+    </w:p>
+    <w:p>
+      <w:pPr>
+        <w:ind w:firstLine="720"/>
+        <w:jc w:val="center"/>
+        <w:rPr>
+          <w:b/>
+          <w:bCs/>
+          <w:noProof/>
+          <w:u w:val="single"/>
+          <w14:ligatures w14:val="standardContextual"/>
+        </w:rPr>
+      </w:pPr>
+    </w:p>
+    <w:p>
+      <w:pPr>
+        <w:ind w:firstLine="720"/>
+        <w:jc w:val="center"/>
+        <w:rPr>
+          <w:b/>
+          <w:bCs/>
+          <w:noProof/>
+          <w:u w:val="single"/>
+          <w14:ligatures w14:val="standardContextual"/>
+        </w:rPr>
+      </w:pPr>
+    </w:p>
+    <w:p>
+      <w:pPr>
+        <w:ind w:firstLine="720"/>
+        <w:jc w:val="center"/>
+        <w:rPr>
+          <w:b/>
+          <w:bCs/>
+          <w:noProof/>
+          <w:u w:val="single"/>
+          <w14:ligatures w14:val="standardContextual"/>
+        </w:rPr>
+      </w:pPr>
+    </w:p>
+    <w:p>
+      <w:pPr>
+        <w:ind w:firstLine="720"/>
+        <w:jc w:val="center"/>
         <w:rPr>
           <w:b/>
           <w:bCs/>
@@ -688,92 +837,33 @@
           <w:b/>
           <w:bCs/>
           <w:noProof/>
-          <w:u w:val="single"/>
-          <w14:ligatures w14:val="standardContextual"/>
-        </w:rPr>
-        <w:t>Spēles</w:t>
-      </w:r>
-      <w:r>
-        <w:rPr>
-          <w:b/>
-          <w:bCs/>
-          <w:u w:val="single"/>
-          <w:lang w:val="lv-LV"/>
-        </w:rPr>
-        <w:t xml:space="preserve"> skats</w:t>
-      </w:r>
-      <w:r>
-        <w:rPr>
-          <w:b/>
-          <w:bCs/>
-          <w:u w:val="single"/>
-          <w:lang w:val="lv-LV"/>
-        </w:rPr>
-        <w:t xml:space="preserve"> (</w:t>
-      </w:r>
-      <w:r>
-        <w:rPr>
-          <w:b/>
-          <w:bCs/>
-          <w:u w:val="single"/>
-          <w:lang w:val="lv-LV"/>
-        </w:rPr>
-        <w:t>2</w:t>
-      </w:r>
-      <w:r>
-        <w:rPr>
-          <w:b/>
-          <w:bCs/>
-          <w:u w:val="single"/>
-          <w:lang w:val="lv-LV"/>
-        </w:rPr>
-        <w:t xml:space="preserve"> spēlētāj</w:t>
-      </w:r>
-      <w:r>
-        <w:rPr>
-          <w:b/>
-          <w:bCs/>
-          <w:u w:val="single"/>
-          <w:lang w:val="lv-LV"/>
-        </w:rPr>
-        <w:t>i</w:t>
-      </w:r>
-      <w:r>
-        <w:rPr>
-          <w:b/>
-          <w:bCs/>
-          <w:u w:val="single"/>
-          <w:lang w:val="lv-LV"/>
-        </w:rPr>
-        <w:t xml:space="preserve"> un 20 lauciņi)</w:t>
-      </w:r>
-    </w:p>
-    <w:p>
-      <w:pPr>
-        <w:rPr>
-          <w:b/>
-          <w:bCs/>
           <w:sz w:val="24"/>
           <w:szCs w:val="24"/>
           <w:u w:val="single"/>
           <w:lang w:val="lv-LV"/>
-        </w:rPr>
-      </w:pPr>
-      <w:r>
-        <w:rPr>
-          <w:b/>
-          <w:bCs/>
-          <w:noProof/>
-          <w:sz w:val="24"/>
-          <w:szCs w:val="24"/>
-          <w:u w:val="single"/>
-          <w:lang w:val="lv-LV"/>
-          <w14:ligatures w14:val="standardContextual"/>
-        </w:rPr>
+          <w14:ligatures w14:val="standardContextual"/>
+        </w:rPr>
+        <w:lastRenderedPageBreak/>
         <w:drawing>
-          <wp:inline distT="0" distB="0" distL="0" distR="0" wp14:anchorId="42BB9892" wp14:editId="7C7F8894">
+          <wp:anchor distT="0" distB="0" distL="114300" distR="114300" simplePos="0" relativeHeight="251662336" behindDoc="0" locked="0" layoutInCell="1" allowOverlap="1" wp14:anchorId="42BB9892" wp14:editId="45B48755">
+            <wp:simplePos x="0" y="0"/>
+            <wp:positionH relativeFrom="margin">
+              <wp:align>center</wp:align>
+            </wp:positionH>
+            <wp:positionV relativeFrom="paragraph">
+              <wp:posOffset>383018</wp:posOffset>
+            </wp:positionV>
             <wp:extent cx="7026847" cy="2836333"/>
             <wp:effectExtent l="0" t="0" r="3175" b="2540"/>
+            <wp:wrapThrough wrapText="bothSides">
+              <wp:wrapPolygon edited="0">
+                <wp:start x="0" y="0"/>
+                <wp:lineTo x="0" y="21474"/>
+                <wp:lineTo x="21551" y="21474"/>
+                <wp:lineTo x="21551" y="0"/>
+                <wp:lineTo x="0" y="0"/>
+              </wp:wrapPolygon>
+            </wp:wrapThrough>
             <wp:docPr id="1916713781" name="Picture 3"/>
             <wp:cNvGraphicFramePr>
               <a:graphicFrameLocks xmlns:a="http://schemas.openxmlformats.org/drawingml/2006/main" noChangeAspect="1"/>
@@ -800,75 +890,7 @@
                   <pic:spPr>
                     <a:xfrm>
                       <a:off x="0" y="0"/>
-                      <a:ext cx="7058573" cy="2849139"/>
-                    </a:xfrm>
-                    <a:prstGeom prst="rect">
-                      <a:avLst/>
-                    </a:prstGeom>
-                  </pic:spPr>
-                </pic:pic>
-              </a:graphicData>
-            </a:graphic>
-          </wp:inline>
-        </w:drawing>
-      </w:r>
-    </w:p>
-    <w:p>
-      <w:pPr>
-        <w:rPr>
-          <w:lang w:val="lv-LV"/>
-        </w:rPr>
-      </w:pPr>
-      <w:r>
-        <w:rPr>
-          <w:b/>
-          <w:bCs/>
-          <w:noProof/>
-          <w:sz w:val="24"/>
-          <w:szCs w:val="24"/>
-          <w:u w:val="single"/>
-          <w14:ligatures w14:val="standardContextual"/>
-        </w:rPr>
-        <w:lastRenderedPageBreak/>
-        <w:drawing>
-          <wp:anchor distT="0" distB="0" distL="114300" distR="114300" simplePos="0" relativeHeight="251660288" behindDoc="0" locked="0" layoutInCell="1" allowOverlap="1" wp14:anchorId="1B5F7F5A" wp14:editId="47619EF6">
-            <wp:simplePos x="0" y="0"/>
-            <wp:positionH relativeFrom="column">
-              <wp:posOffset>1176655</wp:posOffset>
-            </wp:positionH>
-            <wp:positionV relativeFrom="paragraph">
-              <wp:posOffset>14605</wp:posOffset>
-            </wp:positionV>
-            <wp:extent cx="6457950" cy="4268086"/>
-            <wp:effectExtent l="0" t="0" r="0" b="0"/>
-            <wp:wrapNone/>
-            <wp:docPr id="1770157503" name="Picture 1"/>
-            <wp:cNvGraphicFramePr>
-              <a:graphicFrameLocks xmlns:a="http://schemas.openxmlformats.org/drawingml/2006/main" noChangeAspect="1"/>
-            </wp:cNvGraphicFramePr>
-            <a:graphic xmlns:a="http://schemas.openxmlformats.org/drawingml/2006/main">
-              <a:graphicData uri="http://schemas.openxmlformats.org/drawingml/2006/picture">
-                <pic:pic xmlns:pic="http://schemas.openxmlformats.org/drawingml/2006/picture">
-                  <pic:nvPicPr>
-                    <pic:cNvPr id="1770157503" name="Picture 1"/>
-                    <pic:cNvPicPr/>
-                  </pic:nvPicPr>
-                  <pic:blipFill>
-                    <a:blip r:embed="rId9">
-                      <a:extLst>
-                        <a:ext uri="{28A0092B-C50C-407E-A947-70E740481C1C}">
-                          <a14:useLocalDpi xmlns:a14="http://schemas.microsoft.com/office/drawing/2010/main" val="0"/>
-                        </a:ext>
-                      </a:extLst>
-                    </a:blip>
-                    <a:stretch>
-                      <a:fillRect/>
-                    </a:stretch>
-                  </pic:blipFill>
-                  <pic:spPr>
-                    <a:xfrm>
-                      <a:off x="0" y="0"/>
-                      <a:ext cx="6462017" cy="4270774"/>
+                      <a:ext cx="7026847" cy="2836333"/>
                     </a:xfrm>
                     <a:prstGeom prst="rect">
                       <a:avLst/>
@@ -890,11 +912,145 @@
         <w:rPr>
           <w:b/>
           <w:bCs/>
+          <w:noProof/>
+          <w:u w:val="single"/>
+          <w14:ligatures w14:val="standardContextual"/>
+        </w:rPr>
+        <w:t>Spēles</w:t>
+      </w:r>
+      <w:r>
+        <w:rPr>
+          <w:b/>
+          <w:bCs/>
+          <w:u w:val="single"/>
+          <w:lang w:val="lv-LV"/>
+        </w:rPr>
+        <w:t xml:space="preserve"> skats</w:t>
+      </w:r>
+      <w:r>
+        <w:rPr>
+          <w:b/>
+          <w:bCs/>
+          <w:u w:val="single"/>
+          <w:lang w:val="lv-LV"/>
+        </w:rPr>
+        <w:t xml:space="preserve"> (2 spēlētāji un 20 lauciņi)</w:t>
+      </w:r>
+    </w:p>
+    <w:p>
+      <w:pPr>
+        <w:rPr>
+          <w:b/>
+          <w:bCs/>
           <w:sz w:val="24"/>
           <w:szCs w:val="24"/>
           <w:u w:val="single"/>
           <w:lang w:val="lv-LV"/>
         </w:rPr>
+      </w:pPr>
+    </w:p>
+    <w:p>
+      <w:pPr>
+        <w:rPr>
+          <w:b/>
+          <w:bCs/>
+          <w:sz w:val="24"/>
+          <w:szCs w:val="24"/>
+          <w:u w:val="single"/>
+          <w:lang w:val="lv-LV"/>
+        </w:rPr>
+      </w:pPr>
+    </w:p>
+    <w:p>
+      <w:pPr>
+        <w:rPr>
+          <w:lang w:val="lv-LV"/>
+        </w:rPr>
+      </w:pPr>
+      <w:r>
+        <w:rPr>
+          <w:noProof/>
+        </w:rPr>
+        <w:drawing>
+          <wp:anchor distT="0" distB="0" distL="114300" distR="114300" simplePos="0" relativeHeight="251660288" behindDoc="0" locked="0" layoutInCell="1" allowOverlap="1" wp14:anchorId="065B4686" wp14:editId="055F610D">
+            <wp:simplePos x="0" y="0"/>
+            <wp:positionH relativeFrom="column">
+              <wp:posOffset>966470</wp:posOffset>
+            </wp:positionH>
+            <wp:positionV relativeFrom="paragraph">
+              <wp:posOffset>2540</wp:posOffset>
+            </wp:positionV>
+            <wp:extent cx="4978400" cy="3292475"/>
+            <wp:effectExtent l="0" t="0" r="0" b="3175"/>
+            <wp:wrapThrough wrapText="bothSides">
+              <wp:wrapPolygon edited="0">
+                <wp:start x="0" y="0"/>
+                <wp:lineTo x="0" y="21496"/>
+                <wp:lineTo x="21490" y="21496"/>
+                <wp:lineTo x="21490" y="0"/>
+                <wp:lineTo x="0" y="0"/>
+              </wp:wrapPolygon>
+            </wp:wrapThrough>
+            <wp:docPr id="2029009473" name="Picture 1"/>
+            <wp:cNvGraphicFramePr>
+              <a:graphicFrameLocks xmlns:a="http://schemas.openxmlformats.org/drawingml/2006/main" noChangeAspect="1"/>
+            </wp:cNvGraphicFramePr>
+            <a:graphic xmlns:a="http://schemas.openxmlformats.org/drawingml/2006/main">
+              <a:graphicData uri="http://schemas.openxmlformats.org/drawingml/2006/picture">
+                <pic:pic xmlns:pic="http://schemas.openxmlformats.org/drawingml/2006/picture">
+                  <pic:nvPicPr>
+                    <pic:cNvPr id="0" name="Picture 1"/>
+                    <pic:cNvPicPr>
+                      <a:picLocks noChangeAspect="1" noChangeArrowheads="1"/>
+                    </pic:cNvPicPr>
+                  </pic:nvPicPr>
+                  <pic:blipFill>
+                    <a:blip r:embed="rId9">
+                      <a:extLst>
+                        <a:ext uri="{28A0092B-C50C-407E-A947-70E740481C1C}">
+                          <a14:useLocalDpi xmlns:a14="http://schemas.microsoft.com/office/drawing/2010/main" val="0"/>
+                        </a:ext>
+                      </a:extLst>
+                    </a:blip>
+                    <a:srcRect/>
+                    <a:stretch>
+                      <a:fillRect/>
+                    </a:stretch>
+                  </pic:blipFill>
+                  <pic:spPr bwMode="auto">
+                    <a:xfrm>
+                      <a:off x="0" y="0"/>
+                      <a:ext cx="4978400" cy="3292475"/>
+                    </a:xfrm>
+                    <a:prstGeom prst="rect">
+                      <a:avLst/>
+                    </a:prstGeom>
+                    <a:noFill/>
+                    <a:ln>
+                      <a:noFill/>
+                    </a:ln>
+                  </pic:spPr>
+                </pic:pic>
+              </a:graphicData>
+            </a:graphic>
+            <wp14:sizeRelH relativeFrom="page">
+              <wp14:pctWidth>0</wp14:pctWidth>
+            </wp14:sizeRelH>
+            <wp14:sizeRelV relativeFrom="page">
+              <wp14:pctHeight>0</wp14:pctHeight>
+            </wp14:sizeRelV>
+          </wp:anchor>
+        </w:drawing>
+      </w:r>
+      <w:r>
+        <w:rPr>
+          <w:b/>
+          <w:bCs/>
+          <w:sz w:val="24"/>
+          <w:szCs w:val="24"/>
+          <w:u w:val="single"/>
+          <w:lang w:val="lv-LV"/>
+        </w:rPr>
         <w:t>Beigu skats</w:t>
       </w:r>
       <w:r>
@@ -905,7 +1061,7 @@
       </w:r>
     </w:p>
     <w:sectPr>
-      <w:pgSz w:w="15840" w:h="12240" w:orient="landscape"/>
+      <w:pgSz w:w="11906" w:h="16838" w:code="9"/>
       <w:pgMar w:top="562" w:right="562" w:bottom="562" w:left="562" w:header="720" w:footer="720" w:gutter="0"/>
       <w:cols w:space="720"/>
       <w:docGrid w:linePitch="360"/>
@@ -915,7 +1071,7 @@
 </file>
 
 <file path=word/styles.xml><?xml version="1.0" encoding="utf-8"?>
-<w:styles xmlns:mc="http://schemas.openxmlformats.org/markup-compatibility/2006" xmlns:r="http://schemas.openxmlformats.org/officeDocument/2006/relationships" xmlns:w="http://schemas.openxmlformats.org/wordprocessingml/2006/main" xmlns:w14="http://schemas.microsoft.com/office/word/2010/wordml" xmlns:w15="http://schemas.microsoft.com/office/word/2012/wordml" xmlns:w16cex="http://schemas.microsoft.com/office/word/2018/wordml/cex" xmlns:w16cid="http://schemas.microsoft.com/office/word/2016/wordml/cid" xmlns:w16="http://schemas.microsoft.com/office/word/2018/wordml" xmlns:w16sdtdh="http://schemas.microsoft.com/office/word/2020/wordml/sdtdatahash" xmlns:w16se="http://schemas.microsoft.com/office/word/2015/wordml/symex" mc:Ignorable="w14 w15 w16se w16cid w16 w16cex w16sdtdh">
+<w:styles xmlns:mc="http://schemas.openxmlformats.org/markup-compatibility/2006" xmlns:r="http://schemas.openxmlformats.org/officeDocument/2006/relationships" xmlns:w="http://schemas.openxmlformats.org/wordprocessingml/2006/main" xmlns:w14="http://schemas.microsoft.com/office/word/2010/wordml" xmlns:w15="http://schemas.microsoft.com/office/word/2012/wordml" xmlns:w16cex="http://schemas.microsoft.com/office/word/2018/wordml/cex" xmlns:w16cid="http://schemas.microsoft.com/office/word/2016/wordml/cid" xmlns:w16="http://schemas.microsoft.com/office/word/2018/wordml" xmlns:w16du="http://schemas.microsoft.com/office/word/2023/wordml/word16du" xmlns:w16sdtdh="http://schemas.microsoft.com/office/word/2020/wordml/sdtdatahash" xmlns:w16sdtfl="http://schemas.microsoft.com/office/word/2024/wordml/sdtformatlock" xmlns:w16se="http://schemas.microsoft.com/office/word/2015/wordml/symex" mc:Ignorable="w14 w15 w16se w16cid w16 w16cex w16sdtdh w16sdtfl w16du">
   <w:docDefaults>
     <w:rPrDefault>
       <w:rPr>
